--- a/pdf/OMV-Submission-and-Peer-Review-Process.docx
+++ b/pdf/OMV-Submission-and-Peer-Review-Process.docx
@@ -50,10 +50,10 @@
                 <w:noProof/>
               </w:rPr>
               <w:drawing>
-                <wp:inline distT="0" distB="0" distL="0" distR="0" wp14:anchorId="29A0A007" wp14:editId="1227E45E">
+                <wp:inline distT="0" distB="0" distL="0" distR="0" wp14:anchorId="29A0A007" wp14:editId="034EA029">
                   <wp:extent cx="608744" cy="608744"/>
                   <wp:effectExtent l="0" t="0" r="5715" b="5715"/>
-                  <wp:docPr id="2" name="Picture 2" descr="Icon&#10;&#10;Description automatically generated"/>
+                  <wp:docPr id="2" name="Picture 2" descr="One More Voice logo."/>
                   <wp:cNvGraphicFramePr>
                     <a:graphicFrameLocks xmlns:a="http://schemas.openxmlformats.org/drawingml/2006/main" noChangeAspect="1"/>
                   </wp:cNvGraphicFramePr>
@@ -61,7 +61,7 @@
                     <a:graphicData uri="http://schemas.openxmlformats.org/drawingml/2006/picture">
                       <pic:pic xmlns:pic="http://schemas.openxmlformats.org/drawingml/2006/picture">
                         <pic:nvPicPr>
-                          <pic:cNvPr id="2" name="Picture 2" descr="Icon&#10;&#10;Description automatically generated"/>
+                          <pic:cNvPr id="2" name="Picture 2" descr="One More Voice logo."/>
                           <pic:cNvPicPr/>
                         </pic:nvPicPr>
                         <pic:blipFill>
@@ -2053,6 +2053,11 @@
         <w:docPartUnique/>
       </w:docPartObj>
     </w:sdtPr>
+    <w:sdtEndPr>
+      <w:rPr>
+        <w:rStyle w:val="PageNumber"/>
+      </w:rPr>
+    </w:sdtEndPr>
     <w:sdtContent>
       <w:p>
         <w:pPr>
@@ -2141,6 +2146,11 @@
         <w:docPartUnique/>
       </w:docPartObj>
     </w:sdtPr>
+    <w:sdtEndPr>
+      <w:rPr>
+        <w:rStyle w:val="PageNumber"/>
+      </w:rPr>
+    </w:sdtEndPr>
     <w:sdtContent>
       <w:p>
         <w:pPr>

--- a/pdf/OMV-Submission-and-Peer-Review-Process.docx
+++ b/pdf/OMV-Submission-and-Peer-Review-Process.docx
@@ -2274,7 +2274,7 @@
             <w:sz w:val="22"/>
             <w:szCs w:val="22"/>
           </w:rPr>
-          <w:t>https://onemorevoice.org/project_design.html</w:t>
+          <w:t>https://onemorevoice.org/html/documents/project_design.html</w:t>
         </w:r>
       </w:hyperlink>
     </w:p>
@@ -2309,7 +2309,7 @@
             <w:sz w:val="22"/>
             <w:szCs w:val="22"/>
           </w:rPr>
-          <w:t>https://onemorevoice.org/collaboration.html</w:t>
+          <w:t>https://onemorevoice.org/html/documents/collaboration.html</w:t>
         </w:r>
       </w:hyperlink>
       <w:r>
@@ -2474,7 +2474,7 @@
             <w:sz w:val="22"/>
             <w:szCs w:val="22"/>
           </w:rPr>
-          <w:t>https://onemorevoice.org/project_design.html#publication</w:t>
+          <w:t>https://onemorevoice.org/html/documents/project_design.html - publication</w:t>
         </w:r>
       </w:hyperlink>
       <w:r>
